--- a/02_dialog-boxes/00_tools/00_00_template-master.docx
+++ b/02_dialog-boxes/00_tools/00_00_template-master.docx
@@ -8233,6 +8233,11 @@
     </w:p>
     <w:bookmarkStart w:id="266" w:name="md_info"/>
     <w:p>
+      <w:pPr>
+        <w:rPr>
+          <w:highlight w:val="cyan"/>
+        </w:rPr>
+      </w:pPr>
       <w:r>
         <w:rPr>
           <w:highlight w:val="cyan"/>
@@ -8269,25 +8274,54 @@
         <w:br/>
         <w:t>:::{info}</w:t>
       </w:r>
-      <w:r>
-        <w:rPr>
-          <w:highlight w:val="cyan"/>
-        </w:rPr>
+    </w:p>
+    <w:p>
+      <w:r>
+        <w:rPr>
+          <w:highlight w:val="cyan"/>
+        </w:rPr>
+        <w:t>*</w:t>
+      </w:r>
+      <w:r>
+        <w:t xml:space="preserve">*{{ </w:t>
+      </w:r>
+      <w:r>
+        <w:t>name</w:t>
+      </w:r>
+      <w:r>
+        <w:t>_</w:t>
+      </w:r>
+      <w:r>
+        <w:t>mod_scr_secr</w:t>
+      </w:r>
+      <w:r>
+        <w:t xml:space="preserve"> }}**: {{ def_</w:t>
+      </w:r>
+      <w:r>
+        <w:rPr>
+          <w:highlight w:val="cyan"/>
+        </w:rPr>
+        <w:t>mod_scr_secr</w:t>
+      </w:r>
+      <w:r>
+        <w:t xml:space="preserve"> }}</w:t>
+      </w:r>
+      <w:r>
         <w:br/>
-        <w:t>replace</w:t>
-      </w:r>
-      <w:r>
-        <w:t xml:space="preserve"> me with text</w:t>
       </w:r>
       <w:r>
         <w:br/>
+        <w:t>replace me with text</w:t>
+      </w:r>
+      <w:r>
+        <w:br/>
+      </w:r>
+      <w:r>
+        <w:lastRenderedPageBreak/>
         <w:t>:::</w:t>
       </w:r>
       <w:r>
         <w:br/>
-      </w:r>
-      <w:r>
-        <w:lastRenderedPageBreak/>
         <w:t>--&gt;</w:t>
       </w:r>
       <w:r>
@@ -8812,13 +8846,11 @@
         <w:br/>
       </w:r>
       <w:r>
+        <w:lastRenderedPageBreak/>
         <w:t>:class: img_grid</w:t>
       </w:r>
       <w:r>
         <w:br/>
-      </w:r>
-      <w:r>
-        <w:lastRenderedPageBreak/>
         <w:t>:::</w:t>
       </w:r>
       <w:r>
@@ -9303,10 +9335,8 @@
       <w:r>
         <w:t>::::</w:t>
       </w:r>
-      <w:r>
-        <w:br/>
-      </w:r>
     </w:p>
+    <w:p/>
     <w:p>
       <w:r>
         <w:t xml:space="preserve">::::{grid-item-card} {{ </w:t>
@@ -9436,6 +9466,7 @@
     </w:p>
     <w:p>
       <w:r>
+        <w:lastRenderedPageBreak/>
         <w:br/>
       </w:r>
       <w:bookmarkStart w:id="274" w:name="md_vis_3grid"/>
@@ -9482,9 +9513,6 @@
       </w:r>
       <w:r>
         <w:br/>
-      </w:r>
-      <w:r>
-        <w:lastRenderedPageBreak/>
         <w:t>:::{figure}</w:t>
       </w:r>
       <w:r>
@@ -10142,6 +10170,7 @@
         <w:br/>
       </w:r>
       <w:r>
+        <w:lastRenderedPageBreak/>
         <w:t>::::</w:t>
       </w:r>
       <w:r>
@@ -10150,7 +10179,6 @@
     </w:p>
     <w:p>
       <w:r>
-        <w:lastRenderedPageBreak/>
         <w:t xml:space="preserve">::::{grid-item-card} {{ </w:t>
       </w:r>
       <w:r>
@@ -10776,6 +10804,7 @@
     </w:p>
     <w:p>
       <w:r>
+        <w:lastRenderedPageBreak/>
         <w:t xml:space="preserve">::::{grid-item-card} {{ </w:t>
       </w:r>
       <w:r>
@@ -10850,7 +10879,6 @@
         <w:rPr>
           <w:highlight w:val="cyan"/>
         </w:rPr>
-        <w:lastRenderedPageBreak/>
         <w:fldChar w:fldCharType="begin"/>
       </w:r>
       <w:r>
@@ -11430,6 +11458,7 @@
     <w:p>
       <w:bookmarkStart w:id="280" w:name="md_shiny_none"/>
       <w:r>
+        <w:lastRenderedPageBreak/>
         <w:t>::::::{tab-item} Shiny apps/Widgets</w:t>
       </w:r>
       <w:r>
@@ -11452,7 +11481,6 @@
     <w:p>
       <w:bookmarkStart w:id="281" w:name="md_shiny_1"/>
       <w:r>
-        <w:lastRenderedPageBreak/>
         <w:t>::::::{tab-item} Shiny apps/Widgets</w:t>
       </w:r>
       <w:r>
@@ -11500,19 +11528,7 @@
     </w:p>
     <w:p>
       <w:r>
-        <w:t>&lt;div class="iframe-container-</w:t>
-      </w:r>
-      <w:r>
-        <w:t>shiny</w:t>
-      </w:r>
-      <w:r>
-        <w:t>"&gt;&lt;iframe class="iframe-responsive-</w:t>
-      </w:r>
-      <w:r>
-        <w:t>shiny</w:t>
-      </w:r>
-      <w:r>
-        <w:t>" src="</w:t>
+        <w:t>&lt;div class="iframe-container-shiny"&gt;&lt;iframe class="iframe-responsive-shiny" src="</w:t>
       </w:r>
       <w:r>
         <w:fldChar w:fldCharType="begin"/>
@@ -11533,10 +11549,7 @@
         <w:fldChar w:fldCharType="end"/>
       </w:r>
       <w:r>
-        <w:t>"</w:t>
-      </w:r>
-      <w:r>
-        <w:t xml:space="preserve">&gt;&lt;/iframe&gt;&lt;/div&gt; </w:t>
+        <w:t xml:space="preserve">"&gt;&lt;/iframe&gt;&lt;/div&gt; </w:t>
       </w:r>
       <w:r>
         <w:br/>
@@ -12328,6 +12341,7 @@
       </w:r>
       <w:bookmarkStart w:id="292" w:name="md_analytical_r5"/>
       <w:r>
+        <w:lastRenderedPageBreak/>
         <w:t xml:space="preserve">| </w:t>
       </w:r>
       <w:r>
@@ -12822,7 +12836,6 @@
       </w:r>
       <w:bookmarkStart w:id="296" w:name="md_analytical_r9"/>
       <w:r>
-        <w:lastRenderedPageBreak/>
         <w:t xml:space="preserve">| </w:t>
       </w:r>
       <w:r>
@@ -19641,7 +19654,6 @@
   <w:style w:type="character" w:default="1" w:styleId="DefaultParagraphFont">
     <w:name w:val="Default Paragraph Font"/>
     <w:uiPriority w:val="1"/>
-    <w:semiHidden/>
     <w:unhideWhenUsed/>
   </w:style>
   <w:style w:type="table" w:default="1" w:styleId="TableNormal">
